--- a/processing/KP_SRNS_отчет по всем этапам.docx
+++ b/processing/KP_SRNS_отчет по всем этапам.docx
@@ -3488,7 +3488,7 @@
                     <a:blip r:embed="rId8" cstate="print">
                       <a:extLst>
                         <a:ext uri="{96DAC541-7B7A-43D3-8B79-37D633B846F1}">
-                          <asvg:svgBlip xmlns:wpc="http://schemas.microsoft.com/office/word/2010/wordprocessingCanvas" xmlns:mc="http://schemas.openxmlformats.org/markup-compatibility/2006" xmlns:wp14="http://schemas.microsoft.com/office/word/2010/wordprocessingDrawing" xmlns:w14="http://schemas.microsoft.com/office/word/2010/wordml" xmlns:w15="http://schemas.microsoft.com/office/word/2012/wordml" xmlns:wpg="http://schemas.microsoft.com/office/word/2010/wordprocessingGroup" xmlns:wpi="http://schemas.microsoft.com/office/word/2010/wordprocessingInk" xmlns:wps="http://schemas.microsoft.com/office/word/2010/wordprocessingShape" xmlns="" xmlns:cx="http://schemas.microsoft.com/office/drawing/2014/chartex" xmlns:cx1="http://schemas.microsoft.com/office/drawing/2015/9/8/chartex" xmlns:cx2="http://schemas.microsoft.com/office/drawing/2015/10/21/chartex" xmlns:cx3="http://schemas.microsoft.com/office/drawing/2016/5/9/chartex" xmlns:cx4="http://schemas.microsoft.com/office/drawing/2016/5/10/chartex" xmlns:cx5="http://schemas.microsoft.com/office/drawing/2016/5/11/chartex" xmlns:cx6="http://schemas.microsoft.com/office/drawing/2016/5/12/chartex" xmlns:cx7="http://schemas.microsoft.com/office/drawing/2016/5/13/chartex" xmlns:cx8="http://schemas.microsoft.com/office/drawing/2016/5/14/chartex" xmlns:aink="http://schemas.microsoft.com/office/drawing/2016/ink" xmlns:am3d="http://schemas.microsoft.com/office/drawing/2017/model3d" xmlns:o="urn:schemas-microsoft-com:office:office" xmlns:v="urn:schemas-microsoft-com:vml" xmlns:w10="urn:schemas-microsoft-com:office:word" xmlns:w="http://schemas.openxmlformats.org/wordprocessingml/2006/main" xmlns:w16cid="http://schemas.microsoft.com/office/word/2016/wordml/cid" xmlns:w16se="http://schemas.microsoft.com/office/word/2015/wordml/symex" xmlns:asvg="http://schemas.microsoft.com/office/drawing/2016/SVG/main" r:embed="rId9"/>
+                          <asvg:svgBlip xmlns:asvg="http://schemas.microsoft.com/office/drawing/2016/SVG/main" xmlns:w16se="http://schemas.microsoft.com/office/word/2015/wordml/symex" xmlns:w16cid="http://schemas.microsoft.com/office/word/2016/wordml/cid" xmlns:w="http://schemas.openxmlformats.org/wordprocessingml/2006/main" xmlns:w10="urn:schemas-microsoft-com:office:word" xmlns:v="urn:schemas-microsoft-com:vml" xmlns:o="urn:schemas-microsoft-com:office:office" xmlns:am3d="http://schemas.microsoft.com/office/drawing/2017/model3d" xmlns:aink="http://schemas.microsoft.com/office/drawing/2016/ink" xmlns:cx8="http://schemas.microsoft.com/office/drawing/2016/5/14/chartex" xmlns:cx7="http://schemas.microsoft.com/office/drawing/2016/5/13/chartex" xmlns:cx6="http://schemas.microsoft.com/office/drawing/2016/5/12/chartex" xmlns:cx5="http://schemas.microsoft.com/office/drawing/2016/5/11/chartex" xmlns:cx4="http://schemas.microsoft.com/office/drawing/2016/5/10/chartex" xmlns:cx3="http://schemas.microsoft.com/office/drawing/2016/5/9/chartex" xmlns:cx2="http://schemas.microsoft.com/office/drawing/2015/10/21/chartex" xmlns:cx1="http://schemas.microsoft.com/office/drawing/2015/9/8/chartex" xmlns:cx="http://schemas.microsoft.com/office/drawing/2014/chartex" xmlns="" xmlns:wps="http://schemas.microsoft.com/office/word/2010/wordprocessingShape" xmlns:wpi="http://schemas.microsoft.com/office/word/2010/wordprocessingInk" xmlns:wpg="http://schemas.microsoft.com/office/word/2010/wordprocessingGroup" xmlns:w15="http://schemas.microsoft.com/office/word/2012/wordml" xmlns:w14="http://schemas.microsoft.com/office/word/2010/wordml" xmlns:wp14="http://schemas.microsoft.com/office/word/2010/wordprocessingDrawing" xmlns:mc="http://schemas.openxmlformats.org/markup-compatibility/2006" xmlns:wpc="http://schemas.microsoft.com/office/word/2010/wordprocessingCanvas" r:embed="rId9"/>
                         </a:ext>
                       </a:extLst>
                     </a:blip>
@@ -3751,9 +3751,9 @@
         <w:lastRenderedPageBreak/>
         <w:drawing>
           <wp:inline distT="0" distB="0" distL="0" distR="0">
-            <wp:extent cx="4238625" cy="3429000"/>
-            <wp:effectExtent l="19050" t="0" r="9525" b="0"/>
-            <wp:docPr id="18" name="Рисунок 17" descr="photoeditorsdk-export - 2020-06-14T123539.641.png"/>
+            <wp:extent cx="4362450" cy="3495675"/>
+            <wp:effectExtent l="19050" t="0" r="0" b="0"/>
+            <wp:docPr id="6" name="Рисунок 5" descr="photoeditorsdk-export - 2020-06-16T150938.587.png"/>
             <wp:cNvGraphicFramePr>
               <a:graphicFrameLocks xmlns:a="http://schemas.openxmlformats.org/drawingml/2006/main" noChangeAspect="1"/>
             </wp:cNvGraphicFramePr>
@@ -3761,7 +3761,7 @@
               <a:graphicData uri="http://schemas.openxmlformats.org/drawingml/2006/picture">
                 <pic:pic xmlns:pic="http://schemas.openxmlformats.org/drawingml/2006/picture">
                   <pic:nvPicPr>
-                    <pic:cNvPr id="0" name="photoeditorsdk-export - 2020-06-14T123539.641.png"/>
+                    <pic:cNvPr id="0" name="photoeditorsdk-export - 2020-06-16T150938.587.png"/>
                     <pic:cNvPicPr/>
                   </pic:nvPicPr>
                   <pic:blipFill>
@@ -3773,7 +3773,7 @@
                   <pic:spPr>
                     <a:xfrm>
                       <a:off x="0" y="0"/>
-                      <a:ext cx="4238625" cy="3429000"/>
+                      <a:ext cx="4362450" cy="3495675"/>
                     </a:xfrm>
                     <a:prstGeom prst="rect">
                       <a:avLst/>
@@ -4216,9 +4216,9 @@
         </w:rPr>
         <w:drawing>
           <wp:inline distT="0" distB="0" distL="0" distR="0">
-            <wp:extent cx="5762625" cy="3981450"/>
-            <wp:effectExtent l="19050" t="0" r="9525" b="0"/>
-            <wp:docPr id="20" name="Рисунок 19" descr="photoeditorsdk-export - 2020-06-14T123521.543.png"/>
+            <wp:extent cx="5940425" cy="4282440"/>
+            <wp:effectExtent l="19050" t="0" r="3175" b="0"/>
+            <wp:docPr id="8" name="Рисунок 7" descr="photoeditorsdk-export - 2020-06-16T150919.924.png"/>
             <wp:cNvGraphicFramePr>
               <a:graphicFrameLocks xmlns:a="http://schemas.openxmlformats.org/drawingml/2006/main" noChangeAspect="1"/>
             </wp:cNvGraphicFramePr>
@@ -4226,7 +4226,7 @@
               <a:graphicData uri="http://schemas.openxmlformats.org/drawingml/2006/picture">
                 <pic:pic xmlns:pic="http://schemas.openxmlformats.org/drawingml/2006/picture">
                   <pic:nvPicPr>
-                    <pic:cNvPr id="0" name="photoeditorsdk-export - 2020-06-14T123521.543.png"/>
+                    <pic:cNvPr id="0" name="photoeditorsdk-export - 2020-06-16T150919.924.png"/>
                     <pic:cNvPicPr/>
                   </pic:nvPicPr>
                   <pic:blipFill>
@@ -4238,7 +4238,7 @@
                   <pic:spPr>
                     <a:xfrm>
                       <a:off x="0" y="0"/>
-                      <a:ext cx="5762625" cy="3981450"/>
+                      <a:ext cx="5940425" cy="4282440"/>
                     </a:xfrm>
                     <a:prstGeom prst="rect">
                       <a:avLst/>
@@ -4685,11 +4685,12 @@
           <w:noProof/>
           <w:lang w:eastAsia="ru-RU"/>
         </w:rPr>
+        <w:lastRenderedPageBreak/>
         <w:drawing>
           <wp:inline distT="0" distB="0" distL="0" distR="0">
-            <wp:extent cx="3659197" cy="1514475"/>
-            <wp:effectExtent l="19050" t="0" r="0" b="0"/>
-            <wp:docPr id="3" name="Рисунок 3"/>
+            <wp:extent cx="5940425" cy="2134235"/>
+            <wp:effectExtent l="19050" t="0" r="3175" b="0"/>
+            <wp:docPr id="14" name="Рисунок 13" descr="photoeditorsdk-export - 2020-06-16T151013.670.png"/>
             <wp:cNvGraphicFramePr>
               <a:graphicFrameLocks xmlns:a="http://schemas.openxmlformats.org/drawingml/2006/main" noChangeAspect="1"/>
             </wp:cNvGraphicFramePr>
@@ -4697,30 +4698,23 @@
               <a:graphicData uri="http://schemas.openxmlformats.org/drawingml/2006/picture">
                 <pic:pic xmlns:pic="http://schemas.openxmlformats.org/drawingml/2006/picture">
                   <pic:nvPicPr>
-                    <pic:cNvPr id="1" name=""/>
+                    <pic:cNvPr id="0" name="photoeditorsdk-export - 2020-06-16T151013.670.png"/>
                     <pic:cNvPicPr/>
                   </pic:nvPicPr>
-                  <pic:blipFill rotWithShape="1">
+                  <pic:blipFill>
                     <a:blip r:embed="rId15" cstate="print"/>
-                    <a:srcRect l="27579" t="13913" r="10047" b="38425"/>
-                    <a:stretch/>
+                    <a:stretch>
+                      <a:fillRect/>
+                    </a:stretch>
                   </pic:blipFill>
-                  <pic:spPr bwMode="auto">
+                  <pic:spPr>
                     <a:xfrm>
                       <a:off x="0" y="0"/>
-                      <a:ext cx="3659197" cy="1514475"/>
+                      <a:ext cx="5940425" cy="2134235"/>
                     </a:xfrm>
                     <a:prstGeom prst="rect">
                       <a:avLst/>
                     </a:prstGeom>
-                    <a:ln>
-                      <a:noFill/>
-                    </a:ln>
-                    <a:extLst>
-                      <a:ext uri="{53640926-AAD7-44D8-BBD7-CCE9431645EC}">
-                        <a14:shadowObscured xmlns="" xmlns:wpc="http://schemas.microsoft.com/office/word/2010/wordprocessingCanvas" xmlns:mc="http://schemas.openxmlformats.org/markup-compatibility/2006" xmlns:o="urn:schemas-microsoft-com:office:office" xmlns:v="urn:schemas-microsoft-com:vml" xmlns:wp14="http://schemas.microsoft.com/office/word/2010/wordprocessingDrawing" xmlns:w10="urn:schemas-microsoft-com:office:word" xmlns:w="http://schemas.openxmlformats.org/wordprocessingml/2006/main" xmlns:w14="http://schemas.microsoft.com/office/word/2010/wordml" xmlns:w15="http://schemas.microsoft.com/office/word/2012/wordml" xmlns:wpg="http://schemas.microsoft.com/office/word/2010/wordprocessingGroup" xmlns:wpi="http://schemas.microsoft.com/office/word/2010/wordprocessingInk" xmlns:wps="http://schemas.microsoft.com/office/word/2010/wordprocessingShape" xmlns:a14="http://schemas.microsoft.com/office/drawing/2010/main"/>
-                      </a:ext>
-                    </a:extLst>
                   </pic:spPr>
                 </pic:pic>
               </a:graphicData>
@@ -4849,7 +4843,6 @@
           <w:noProof/>
           <w:lang w:eastAsia="ru-RU"/>
         </w:rPr>
-        <w:lastRenderedPageBreak/>
         <w:drawing>
           <wp:inline distT="0" distB="0" distL="0" distR="0">
             <wp:extent cx="5940425" cy="3082290"/>
@@ -5094,7 +5087,7 @@
         <w:t xml:space="preserve"> с 12:</w:t>
       </w:r>
       <w:r>
-        <w:t>00 до 12:4</w:t>
+        <w:t>00 до 13:5</w:t>
       </w:r>
       <w:r>
         <w:t>0</w:t>
@@ -5103,10 +5096,13 @@
         <w:t xml:space="preserve">. </w:t>
       </w:r>
       <w:r>
-        <w:t>Второе появление с 18:40 до 22</w:t>
-      </w:r>
-      <w:r>
-        <w:t xml:space="preserve">:00. </w:t>
+        <w:t>Второе появление с 19:50 до 23</w:t>
+      </w:r>
+      <w:r>
+        <w:t>:4</w:t>
+      </w:r>
+      <w:r>
+        <w:t xml:space="preserve">0. </w:t>
       </w:r>
       <w:r>
         <w:t xml:space="preserve">Время указано </w:t>
@@ -5148,9 +5144,9 @@
         </w:rPr>
         <w:drawing>
           <wp:inline distT="0" distB="0" distL="0" distR="0">
-            <wp:extent cx="5940425" cy="1664970"/>
+            <wp:extent cx="5940425" cy="1605280"/>
             <wp:effectExtent l="19050" t="0" r="3175" b="0"/>
-            <wp:docPr id="23" name="Рисунок 22" descr="photoeditorsdk-export - 2020-06-14T124804.700.png"/>
+            <wp:docPr id="15" name="Рисунок 14" descr="photoeditorsdk-export - 2020-06-16T151049.884.png"/>
             <wp:cNvGraphicFramePr>
               <a:graphicFrameLocks xmlns:a="http://schemas.openxmlformats.org/drawingml/2006/main" noChangeAspect="1"/>
             </wp:cNvGraphicFramePr>
@@ -5158,7 +5154,7 @@
               <a:graphicData uri="http://schemas.openxmlformats.org/drawingml/2006/picture">
                 <pic:pic xmlns:pic="http://schemas.openxmlformats.org/drawingml/2006/picture">
                   <pic:nvPicPr>
-                    <pic:cNvPr id="0" name="photoeditorsdk-export - 2020-06-14T124804.700.png"/>
+                    <pic:cNvPr id="0" name="photoeditorsdk-export - 2020-06-16T151049.884.png"/>
                     <pic:cNvPicPr/>
                   </pic:nvPicPr>
                   <pic:blipFill>
@@ -5170,7 +5166,7 @@
                   <pic:spPr>
                     <a:xfrm>
                       <a:off x="0" y="0"/>
-                      <a:ext cx="5940425" cy="1664970"/>
+                      <a:ext cx="5940425" cy="1605280"/>
                     </a:xfrm>
                     <a:prstGeom prst="rect">
                       <a:avLst/>
@@ -5279,9 +5275,9 @@
         <w:lastRenderedPageBreak/>
         <w:drawing>
           <wp:inline distT="0" distB="0" distL="0" distR="0">
-            <wp:extent cx="5305425" cy="3781001"/>
-            <wp:effectExtent l="19050" t="0" r="9525" b="0"/>
-            <wp:docPr id="24" name="Рисунок 23" descr="photoeditorsdk-export - 2020-06-14T125225.391.png"/>
+            <wp:extent cx="5940425" cy="3991610"/>
+            <wp:effectExtent l="19050" t="0" r="3175" b="0"/>
+            <wp:docPr id="16" name="Рисунок 15" descr="photoeditorsdk-export - 2020-06-16T151026.266.png"/>
             <wp:cNvGraphicFramePr>
               <a:graphicFrameLocks xmlns:a="http://schemas.openxmlformats.org/drawingml/2006/main" noChangeAspect="1"/>
             </wp:cNvGraphicFramePr>
@@ -5289,7 +5285,7 @@
               <a:graphicData uri="http://schemas.openxmlformats.org/drawingml/2006/picture">
                 <pic:pic xmlns:pic="http://schemas.openxmlformats.org/drawingml/2006/picture">
                   <pic:nvPicPr>
-                    <pic:cNvPr id="0" name="photoeditorsdk-export - 2020-06-14T125225.391.png"/>
+                    <pic:cNvPr id="0" name="photoeditorsdk-export - 2020-06-16T151026.266.png"/>
                     <pic:cNvPicPr/>
                   </pic:nvPicPr>
                   <pic:blipFill>
@@ -5301,7 +5297,7 @@
                   <pic:spPr>
                     <a:xfrm>
                       <a:off x="0" y="0"/>
-                      <a:ext cx="5311001" cy="3784975"/>
+                      <a:ext cx="5940425" cy="3991610"/>
                     </a:xfrm>
                     <a:prstGeom prst="rect">
                       <a:avLst/>
@@ -5355,9 +5351,9 @@
         </w:rPr>
         <w:drawing>
           <wp:inline distT="0" distB="0" distL="0" distR="0">
-            <wp:extent cx="5657850" cy="3909390"/>
-            <wp:effectExtent l="19050" t="0" r="0" b="0"/>
-            <wp:docPr id="25" name="Рисунок 24" descr="photoeditorsdk-export - 2020-06-14T125241.750.png"/>
+            <wp:extent cx="5940425" cy="4109720"/>
+            <wp:effectExtent l="19050" t="0" r="3175" b="0"/>
+            <wp:docPr id="17" name="Рисунок 16" descr="photoeditorsdk-export - 2020-06-16T151036.406.png"/>
             <wp:cNvGraphicFramePr>
               <a:graphicFrameLocks xmlns:a="http://schemas.openxmlformats.org/drawingml/2006/main" noChangeAspect="1"/>
             </wp:cNvGraphicFramePr>
@@ -5365,7 +5361,7 @@
               <a:graphicData uri="http://schemas.openxmlformats.org/drawingml/2006/picture">
                 <pic:pic xmlns:pic="http://schemas.openxmlformats.org/drawingml/2006/picture">
                   <pic:nvPicPr>
-                    <pic:cNvPr id="0" name="photoeditorsdk-export - 2020-06-14T125241.750.png"/>
+                    <pic:cNvPr id="0" name="photoeditorsdk-export - 2020-06-16T151036.406.png"/>
                     <pic:cNvPicPr/>
                   </pic:nvPicPr>
                   <pic:blipFill>
@@ -5377,7 +5373,7 @@
                   <pic:spPr>
                     <a:xfrm>
                       <a:off x="0" y="0"/>
-                      <a:ext cx="5657850" cy="3909390"/>
+                      <a:ext cx="5940425" cy="4109720"/>
                     </a:xfrm>
                     <a:prstGeom prst="rect">
                       <a:avLst/>
@@ -5422,6 +5418,7 @@
         <w:ind w:firstLine="709"/>
       </w:pPr>
       <w:r>
+        <w:lastRenderedPageBreak/>
         <w:t>Траектория спутника на рис. 9 соответствует 1 появлению, а траектория на 10 рис. 2-ому.</w:t>
       </w:r>
     </w:p>
@@ -5821,7 +5818,11 @@
       </w:r>
       <w:proofErr w:type="gramEnd"/>
       <w:r>
-        <w:t xml:space="preserve"> НКА. В правых частях этих уравнений учитываются ускорения, определяемые геоцентрической константой гравитационного поля Земли с учетом атмосферы GM, зональным гармоническим коэффициентом второй степени J</w:t>
+        <w:t xml:space="preserve"> НКА. В правых частях этих </w:t>
+      </w:r>
+      <w:r>
+        <w:lastRenderedPageBreak/>
+        <w:t>уравнений учитываются ускорения, определяемые геоцентрической константой гравитационного поля Земли с учетом атмосферы GM, зональным гармоническим коэффициентом второй степени J</w:t>
       </w:r>
       <w:r>
         <w:rPr>
@@ -5836,11 +5837,7 @@
         <w:t>2</w:t>
       </w:r>
       <w:r>
-        <w:t xml:space="preserve">, характеризующим полярное сжатие Земли, а также </w:t>
-      </w:r>
-      <w:r>
-        <w:lastRenderedPageBreak/>
-        <w:t>ускорениями от лунно-солнечных гравитационных возмущений. Эти уравнения движения определены в виде следующей системы:</w:t>
+        <w:t>, характеризующим полярное сжатие Земли, а также ускорениями от лунно-солнечных гравитационных возмущений. Эти уравнения движения определены в виде следующей системы:</w:t>
       </w:r>
     </w:p>
     <w:p>
@@ -5886,7 +5883,7 @@
                     </a:ln>
                     <a:extLst>
                       <a:ext uri="{53640926-AAD7-44D8-BBD7-CCE9431645EC}">
-                        <a14:shadowObscured xmlns="" xmlns:wpc="http://schemas.microsoft.com/office/word/2010/wordprocessingCanvas" xmlns:mc="http://schemas.openxmlformats.org/markup-compatibility/2006" xmlns:o="urn:schemas-microsoft-com:office:office" xmlns:v="urn:schemas-microsoft-com:vml" xmlns:wp14="http://schemas.microsoft.com/office/word/2010/wordprocessingDrawing" xmlns:w10="urn:schemas-microsoft-com:office:word" xmlns:w="http://schemas.openxmlformats.org/wordprocessingml/2006/main" xmlns:w14="http://schemas.microsoft.com/office/word/2010/wordml" xmlns:w15="http://schemas.microsoft.com/office/word/2012/wordml" xmlns:wpg="http://schemas.microsoft.com/office/word/2010/wordprocessingGroup" xmlns:wpi="http://schemas.microsoft.com/office/word/2010/wordprocessingInk" xmlns:wps="http://schemas.microsoft.com/office/word/2010/wordprocessingShape" xmlns:a14="http://schemas.microsoft.com/office/drawing/2010/main"/>
+                        <a14:shadowObscured xmlns:a14="http://schemas.microsoft.com/office/drawing/2010/main" xmlns:wps="http://schemas.microsoft.com/office/word/2010/wordprocessingShape" xmlns:wpi="http://schemas.microsoft.com/office/word/2010/wordprocessingInk" xmlns:wpg="http://schemas.microsoft.com/office/word/2010/wordprocessingGroup" xmlns:w15="http://schemas.microsoft.com/office/word/2012/wordml" xmlns:w14="http://schemas.microsoft.com/office/word/2010/wordml" xmlns:w="http://schemas.openxmlformats.org/wordprocessingml/2006/main" xmlns:w10="urn:schemas-microsoft-com:office:word" xmlns:wp14="http://schemas.microsoft.com/office/word/2010/wordprocessingDrawing" xmlns:v="urn:schemas-microsoft-com:vml" xmlns:o="urn:schemas-microsoft-com:office:office" xmlns:mc="http://schemas.openxmlformats.org/markup-compatibility/2006" xmlns:wpc="http://schemas.microsoft.com/office/word/2010/wordprocessingCanvas" xmlns=""/>
                       </a:ext>
                     </a:extLst>
                   </pic:spPr>
@@ -6877,6 +6874,7 @@
         <w:pStyle w:val="732"/>
       </w:pPr>
       <w:r>
+        <w:lastRenderedPageBreak/>
         <w:t>После интегрирования, полученные в инерциальной системе координат OX</w:t>
       </w:r>
       <w:r>
@@ -7540,9 +7538,9 @@
         <w:lastRenderedPageBreak/>
         <w:drawing>
           <wp:inline distT="0" distB="0" distL="0" distR="0">
-            <wp:extent cx="5362575" cy="4838700"/>
+            <wp:extent cx="5343525" cy="4695825"/>
             <wp:effectExtent l="19050" t="0" r="9525" b="0"/>
-            <wp:docPr id="26" name="Рисунок 25" descr="photoeditorsdk-export - 2020-06-14T152745.497.png"/>
+            <wp:docPr id="21" name="Рисунок 20" descr="photoeditorsdk-export - 2020-06-16T150956.618.png"/>
             <wp:cNvGraphicFramePr>
               <a:graphicFrameLocks xmlns:a="http://schemas.openxmlformats.org/drawingml/2006/main" noChangeAspect="1"/>
             </wp:cNvGraphicFramePr>
@@ -7550,7 +7548,7 @@
               <a:graphicData uri="http://schemas.openxmlformats.org/drawingml/2006/picture">
                 <pic:pic xmlns:pic="http://schemas.openxmlformats.org/drawingml/2006/picture">
                   <pic:nvPicPr>
-                    <pic:cNvPr id="0" name="photoeditorsdk-export - 2020-06-14T152745.497.png"/>
+                    <pic:cNvPr id="0" name="photoeditorsdk-export - 2020-06-16T150956.618.png"/>
                     <pic:cNvPicPr/>
                   </pic:nvPicPr>
                   <pic:blipFill>
@@ -7562,7 +7560,7 @@
                   <pic:spPr>
                     <a:xfrm>
                       <a:off x="0" y="0"/>
-                      <a:ext cx="5362575" cy="4838700"/>
+                      <a:ext cx="5343525" cy="4695825"/>
                     </a:xfrm>
                     <a:prstGeom prst="rect">
                       <a:avLst/>
@@ -8736,7 +8734,7 @@
                     </a:ln>
                     <a:extLst>
                       <a:ext uri="{53640926-AAD7-44D8-BBD7-CCE9431645EC}">
-                        <a14:shadowObscured xmlns="" xmlns:wpc="http://schemas.microsoft.com/office/word/2010/wordprocessingCanvas" xmlns:mc="http://schemas.openxmlformats.org/markup-compatibility/2006" xmlns:o="urn:schemas-microsoft-com:office:office" xmlns:v="urn:schemas-microsoft-com:vml" xmlns:wp14="http://schemas.microsoft.com/office/word/2010/wordprocessingDrawing" xmlns:w10="urn:schemas-microsoft-com:office:word" xmlns:w="http://schemas.openxmlformats.org/wordprocessingml/2006/main" xmlns:w14="http://schemas.microsoft.com/office/word/2010/wordml" xmlns:w15="http://schemas.microsoft.com/office/word/2012/wordml" xmlns:wpg="http://schemas.microsoft.com/office/word/2010/wordprocessingGroup" xmlns:wpi="http://schemas.microsoft.com/office/word/2010/wordprocessingInk" xmlns:wps="http://schemas.microsoft.com/office/word/2010/wordprocessingShape" xmlns:a14="http://schemas.microsoft.com/office/drawing/2010/main"/>
+                        <a14:shadowObscured xmlns:a14="http://schemas.microsoft.com/office/drawing/2010/main" xmlns:wps="http://schemas.microsoft.com/office/word/2010/wordprocessingShape" xmlns:wpi="http://schemas.microsoft.com/office/word/2010/wordprocessingInk" xmlns:wpg="http://schemas.microsoft.com/office/word/2010/wordprocessingGroup" xmlns:w15="http://schemas.microsoft.com/office/word/2012/wordml" xmlns:w14="http://schemas.microsoft.com/office/word/2010/wordml" xmlns:w="http://schemas.openxmlformats.org/wordprocessingml/2006/main" xmlns:w10="urn:schemas-microsoft-com:office:word" xmlns:wp14="http://schemas.microsoft.com/office/word/2010/wordprocessingDrawing" xmlns:v="urn:schemas-microsoft-com:vml" xmlns:o="urn:schemas-microsoft-com:office:office" xmlns:mc="http://schemas.openxmlformats.org/markup-compatibility/2006" xmlns:wpc="http://schemas.microsoft.com/office/word/2010/wordprocessingCanvas" xmlns=""/>
                       </a:ext>
                     </a:extLst>
                   </pic:spPr>
@@ -9764,7 +9762,25 @@
           <w:sz w:val="20"/>
           <w:szCs w:val="20"/>
         </w:rPr>
-        <w:t>Nt=365*(2020-1996-4*(N4-1))+31+25+1;</w:t>
+        <w:t>N</w:t>
+      </w:r>
+      <w:r>
+        <w:rPr>
+          <w:rFonts w:ascii="Courier New" w:hAnsi="Courier New" w:cs="Courier New"/>
+          <w:color w:val="000000"/>
+          <w:sz w:val="20"/>
+          <w:szCs w:val="20"/>
+        </w:rPr>
+        <w:t>t=365*(2020-1996-4*(N4-1))+31+10</w:t>
+      </w:r>
+      <w:r>
+        <w:rPr>
+          <w:rFonts w:ascii="Courier New" w:hAnsi="Courier New" w:cs="Courier New"/>
+          <w:color w:val="000000"/>
+          <w:sz w:val="20"/>
+          <w:szCs w:val="20"/>
+        </w:rPr>
+        <w:t>+1;</w:t>
       </w:r>
       <w:r>
         <w:rPr>
@@ -19366,7 +19382,6 @@
           <w:color w:val="000000"/>
           <w:sz w:val="19"/>
           <w:szCs w:val="19"/>
-          <w:lang w:val="en-US"/>
         </w:rPr>
       </w:pPr>
       <w:r>
@@ -19719,7 +19734,25 @@
           <w:sz w:val="19"/>
           <w:szCs w:val="19"/>
         </w:rPr>
-        <w:t xml:space="preserve"> = 365 * (2020 - 1996 - 4 * (N4 - 1)) + 31 + 25 + 1;</w:t>
+        <w:t xml:space="preserve"> = 365 * (2020 - 1996 - 4 * (N4 - 1)) + 31 + </w:t>
+      </w:r>
+      <w:r>
+        <w:rPr>
+          <w:rFonts w:ascii="Consolas" w:hAnsi="Consolas" w:cs="Consolas"/>
+          <w:color w:val="000000"/>
+          <w:sz w:val="19"/>
+          <w:szCs w:val="19"/>
+        </w:rPr>
+        <w:t>10</w:t>
+      </w:r>
+      <w:r>
+        <w:rPr>
+          <w:rFonts w:ascii="Consolas" w:hAnsi="Consolas" w:cs="Consolas"/>
+          <w:color w:val="000000"/>
+          <w:sz w:val="19"/>
+          <w:szCs w:val="19"/>
+        </w:rPr>
+        <w:t xml:space="preserve"> + 1;</w:t>
       </w:r>
     </w:p>
     <w:p>
@@ -28665,7 +28698,7 @@
             <w:rPr>
               <w:noProof/>
             </w:rPr>
-            <w:t>16</w:t>
+            <w:t>22</w:t>
           </w:r>
         </w:fldSimple>
       </w:p>
@@ -32063,7 +32096,7 @@
   <a:extraClrSchemeLst/>
   <a:extLst>
     <a:ext uri="{05A4C25C-085E-4340-85A3-A5531E510DB2}">
-      <thm15:themeFamily xmlns="" xmlns:thm15="http://schemas.microsoft.com/office/thememl/2012/main" name="Office Theme" id="{62F939B6-93AF-4DB8-9C6B-D6C7DFDC589F}" vid="{4A3C46E8-61CC-4603-A589-7422A47A8E4A}"/>
+      <thm15:themeFamily xmlns:thm15="http://schemas.microsoft.com/office/thememl/2012/main" xmlns="" name="Office Theme" id="{62F939B6-93AF-4DB8-9C6B-D6C7DFDC589F}" vid="{4A3C46E8-61CC-4603-A589-7422A47A8E4A}"/>
     </a:ext>
   </a:extLst>
 </a:theme>
@@ -32074,7 +32107,7 @@
 </file>
 
 <file path=customXml/itemProps1.xml><?xml version="1.0" encoding="utf-8"?>
-<ds:datastoreItem xmlns:ds="http://schemas.openxmlformats.org/officeDocument/2006/customXml" ds:itemID="{0C175C8F-49B0-4F53-8716-D42FF993325F}">
+<ds:datastoreItem xmlns:ds="http://schemas.openxmlformats.org/officeDocument/2006/customXml" ds:itemID="{EA90333D-1551-492B-A597-8F8EDFECC0E8}">
   <ds:schemaRefs>
     <ds:schemaRef ds:uri="http://schemas.openxmlformats.org/officeDocument/2006/bibliography"/>
   </ds:schemaRefs>
